--- a/基于非高斯分布的城市交通流建模研究.docx
+++ b/基于非高斯分布的城市交通流建模研究.docx
@@ -705,7 +705,7 @@
         <w:jc w:val="center"/>
       </w:pPr>
       <w:bookmarkStart w:id="0" w:name="_Toc105579304"/>
-      <w:bookmarkStart w:id="1" w:name="_Toc514423032"/>
+      <w:bookmarkStart w:id="1" w:name="_Toc514492929"/>
       <w:r>
         <w:rPr>
           <w:rFonts w:hint="eastAsia"/>
@@ -1694,7 +1694,7 @@
           <w:rFonts w:ascii="Times New Roman"/>
         </w:rPr>
       </w:pPr>
-      <w:bookmarkStart w:id="2" w:name="_Toc514423033"/>
+      <w:bookmarkStart w:id="2" w:name="_Toc514492930"/>
       <w:r>
         <w:rPr>
           <w:rFonts w:ascii="Times New Roman"/>
@@ -2303,9 +2303,6 @@
     <w:p>
       <w:pPr>
         <w:pStyle w:val="11"/>
-        <w:tabs>
-          <w:tab w:val="right" w:leader="dot" w:pos="9060"/>
-        </w:tabs>
         <w:rPr>
           <w:rFonts w:asciiTheme="minorHAnsi" w:eastAsiaTheme="minorEastAsia" w:hAnsiTheme="minorHAnsi" w:cstheme="minorBidi"/>
           <w:noProof/>
@@ -2332,7 +2329,7 @@
       <w:r>
         <w:fldChar w:fldCharType="separate"/>
       </w:r>
-      <w:hyperlink w:anchor="_Toc514423032" w:history="1">
+      <w:hyperlink w:anchor="_Toc514492929" w:history="1">
         <w:r>
           <w:rPr>
             <w:rStyle w:val="ad"/>
@@ -2373,7 +2370,7 @@
             <w:noProof/>
             <w:webHidden/>
           </w:rPr>
-          <w:instrText xml:space="preserve"> PAGEREF _Toc514423032 \h </w:instrText>
+          <w:instrText xml:space="preserve"> PAGEREF _Toc514492929 \h </w:instrText>
         </w:r>
         <w:r>
           <w:rPr>
@@ -2407,9 +2404,6 @@
     <w:p>
       <w:pPr>
         <w:pStyle w:val="11"/>
-        <w:tabs>
-          <w:tab w:val="right" w:leader="dot" w:pos="9060"/>
-        </w:tabs>
         <w:rPr>
           <w:rFonts w:asciiTheme="minorHAnsi" w:eastAsiaTheme="minorEastAsia" w:hAnsiTheme="minorHAnsi" w:cstheme="minorBidi"/>
           <w:noProof/>
@@ -2418,7 +2412,7 @@
           <w:szCs w:val="22"/>
         </w:rPr>
       </w:pPr>
-      <w:hyperlink w:anchor="_Toc514423033" w:history="1">
+      <w:hyperlink w:anchor="_Toc514492930" w:history="1">
         <w:r>
           <w:rPr>
             <w:rStyle w:val="ad"/>
@@ -2445,7 +2439,7 @@
             <w:noProof/>
             <w:webHidden/>
           </w:rPr>
-          <w:instrText xml:space="preserve"> PAGEREF _Toc514423033 \h </w:instrText>
+          <w:instrText xml:space="preserve"> PAGEREF _Toc514492930 \h </w:instrText>
         </w:r>
         <w:r>
           <w:rPr>
@@ -2479,9 +2473,6 @@
     <w:p>
       <w:pPr>
         <w:pStyle w:val="11"/>
-        <w:tabs>
-          <w:tab w:val="right" w:leader="dot" w:pos="9060"/>
-        </w:tabs>
         <w:rPr>
           <w:rFonts w:asciiTheme="minorHAnsi" w:eastAsiaTheme="minorEastAsia" w:hAnsiTheme="minorHAnsi" w:cstheme="minorBidi"/>
           <w:noProof/>
@@ -2490,27 +2481,22 @@
           <w:szCs w:val="22"/>
         </w:rPr>
       </w:pPr>
-      <w:hyperlink w:anchor="_Toc514423034" w:history="1">
+      <w:hyperlink w:anchor="_Toc514492931" w:history="1">
         <w:r>
           <w:rPr>
             <w:rStyle w:val="ad"/>
             <w:noProof/>
-          </w:rPr>
-          <w:t>引</w:t>
+            <w:lang w:bidi="en-US"/>
+          </w:rPr>
+          <w:t xml:space="preserve">1  </w:t>
         </w:r>
         <w:r>
           <w:rPr>
             <w:rStyle w:val="ad"/>
             <w:noProof/>
-          </w:rPr>
-          <w:t xml:space="preserve">    </w:t>
-        </w:r>
-        <w:r>
-          <w:rPr>
-            <w:rStyle w:val="ad"/>
-            <w:noProof/>
-          </w:rPr>
-          <w:t>言</w:t>
+            <w:lang w:bidi="en-US"/>
+          </w:rPr>
+          <w:t>文献综述</w:t>
         </w:r>
         <w:r>
           <w:rPr>
@@ -2531,7 +2517,7 @@
             <w:noProof/>
             <w:webHidden/>
           </w:rPr>
-          <w:instrText xml:space="preserve"> PAGEREF _Toc514423034 \h </w:instrText>
+          <w:instrText xml:space="preserve"> PAGEREF _Toc514492931 \h </w:instrText>
         </w:r>
         <w:r>
           <w:rPr>
@@ -2564,10 +2550,7 @@
     </w:p>
     <w:p>
       <w:pPr>
-        <w:pStyle w:val="11"/>
-        <w:tabs>
-          <w:tab w:val="right" w:leader="dot" w:pos="9060"/>
-        </w:tabs>
+        <w:pStyle w:val="21"/>
         <w:rPr>
           <w:rFonts w:asciiTheme="minorHAnsi" w:eastAsiaTheme="minorEastAsia" w:hAnsiTheme="minorHAnsi" w:cstheme="minorBidi"/>
           <w:noProof/>
@@ -2576,98 +2559,74 @@
           <w:szCs w:val="22"/>
         </w:rPr>
       </w:pPr>
-      <w:hyperlink w:anchor="_Toc514423035" w:history="1">
+      <w:hyperlink w:anchor="_Toc514492932" w:history="1">
         <w:r>
           <w:rPr>
             <w:rStyle w:val="ad"/>
             <w:noProof/>
-            <w:lang w:bidi="en-US"/>
-          </w:rPr>
-          <w:t xml:space="preserve">1  </w:t>
+          </w:rPr>
+          <w:t>1.1</w:t>
+        </w:r>
+        <w:r>
+          <w:rPr>
+            <w:rFonts w:asciiTheme="minorHAnsi" w:eastAsiaTheme="minorEastAsia" w:hAnsiTheme="minorHAnsi" w:cstheme="minorBidi"/>
+            <w:noProof/>
+            <w:kern w:val="2"/>
+            <w:sz w:val="21"/>
+            <w:szCs w:val="22"/>
+          </w:rPr>
+          <w:tab/>
         </w:r>
         <w:r>
           <w:rPr>
             <w:rStyle w:val="ad"/>
             <w:noProof/>
-            <w:lang w:bidi="en-US"/>
-          </w:rPr>
-          <w:t>第一章题目（黑体，小三，</w:t>
-        </w:r>
-        <w:r>
-          <w:rPr>
-            <w:rStyle w:val="ad"/>
-            <w:noProof/>
-            <w:lang w:bidi="en-US"/>
-          </w:rPr>
-          <w:t>1.5</w:t>
-        </w:r>
-        <w:r>
-          <w:rPr>
-            <w:rStyle w:val="ad"/>
-            <w:noProof/>
-            <w:lang w:bidi="en-US"/>
-          </w:rPr>
-          <w:t>倍行距，段后</w:t>
-        </w:r>
-        <w:r>
-          <w:rPr>
-            <w:rStyle w:val="ad"/>
-            <w:noProof/>
-            <w:lang w:bidi="en-US"/>
+          </w:rPr>
+          <w:t>研究背景及意义</w:t>
+        </w:r>
+        <w:r>
+          <w:rPr>
+            <w:noProof/>
+            <w:webHidden/>
+          </w:rPr>
+          <w:tab/>
+        </w:r>
+        <w:r>
+          <w:rPr>
+            <w:noProof/>
+            <w:webHidden/>
+          </w:rPr>
+          <w:fldChar w:fldCharType="begin"/>
+        </w:r>
+        <w:r>
+          <w:rPr>
+            <w:noProof/>
+            <w:webHidden/>
+          </w:rPr>
+          <w:instrText xml:space="preserve"> PAGEREF _Toc514492932 \h </w:instrText>
+        </w:r>
+        <w:r>
+          <w:rPr>
+            <w:noProof/>
+            <w:webHidden/>
+          </w:rPr>
+        </w:r>
+        <w:r>
+          <w:rPr>
+            <w:noProof/>
+            <w:webHidden/>
+          </w:rPr>
+          <w:fldChar w:fldCharType="separate"/>
+        </w:r>
+        <w:r>
+          <w:rPr>
+            <w:noProof/>
+            <w:webHidden/>
           </w:rPr>
           <w:t>1</w:t>
         </w:r>
         <w:r>
           <w:rPr>
-            <w:rStyle w:val="ad"/>
-            <w:noProof/>
-            <w:lang w:bidi="en-US"/>
-          </w:rPr>
-          <w:t>行）</w:t>
-        </w:r>
-        <w:r>
-          <w:rPr>
-            <w:noProof/>
-            <w:webHidden/>
-          </w:rPr>
-          <w:tab/>
-        </w:r>
-        <w:r>
-          <w:rPr>
-            <w:noProof/>
-            <w:webHidden/>
-          </w:rPr>
-          <w:fldChar w:fldCharType="begin"/>
-        </w:r>
-        <w:r>
-          <w:rPr>
-            <w:noProof/>
-            <w:webHidden/>
-          </w:rPr>
-          <w:instrText xml:space="preserve"> PAGEREF _Toc514423035 \h </w:instrText>
-        </w:r>
-        <w:r>
-          <w:rPr>
-            <w:noProof/>
-            <w:webHidden/>
-          </w:rPr>
-        </w:r>
-        <w:r>
-          <w:rPr>
-            <w:noProof/>
-            <w:webHidden/>
-          </w:rPr>
-          <w:fldChar w:fldCharType="separate"/>
-        </w:r>
-        <w:r>
-          <w:rPr>
-            <w:noProof/>
-            <w:webHidden/>
-          </w:rPr>
-          <w:t>2</w:t>
-        </w:r>
-        <w:r>
-          <w:rPr>
             <w:noProof/>
             <w:webHidden/>
           </w:rPr>
@@ -2678,10 +2637,6 @@
     <w:p>
       <w:pPr>
         <w:pStyle w:val="21"/>
-        <w:tabs>
-          <w:tab w:val="right" w:leader="dot" w:pos="9060"/>
-        </w:tabs>
-        <w:ind w:left="480"/>
         <w:rPr>
           <w:rFonts w:asciiTheme="minorHAnsi" w:eastAsiaTheme="minorEastAsia" w:hAnsiTheme="minorHAnsi" w:cstheme="minorBidi"/>
           <w:noProof/>
@@ -2690,48 +2645,30 @@
           <w:szCs w:val="22"/>
         </w:rPr>
       </w:pPr>
-      <w:hyperlink w:anchor="_Toc514423036" w:history="1">
+      <w:hyperlink w:anchor="_Toc514492933" w:history="1">
         <w:r>
           <w:rPr>
             <w:rStyle w:val="ad"/>
             <w:noProof/>
           </w:rPr>
-          <w:t xml:space="preserve">1.1  </w:t>
+          <w:t>1.2</w:t>
+        </w:r>
+        <w:r>
+          <w:rPr>
+            <w:rFonts w:asciiTheme="minorHAnsi" w:eastAsiaTheme="minorEastAsia" w:hAnsiTheme="minorHAnsi" w:cstheme="minorBidi"/>
+            <w:noProof/>
+            <w:kern w:val="2"/>
+            <w:sz w:val="21"/>
+            <w:szCs w:val="22"/>
+          </w:rPr>
+          <w:tab/>
         </w:r>
         <w:r>
           <w:rPr>
             <w:rStyle w:val="ad"/>
             <w:noProof/>
           </w:rPr>
-          <w:t>第一节题目（黑体，四号，</w:t>
-        </w:r>
-        <w:r>
-          <w:rPr>
-            <w:rStyle w:val="ad"/>
-            <w:noProof/>
-          </w:rPr>
-          <w:t>1.5</w:t>
-        </w:r>
-        <w:r>
-          <w:rPr>
-            <w:rStyle w:val="ad"/>
-            <w:noProof/>
-          </w:rPr>
-          <w:t>倍行距，段前</w:t>
-        </w:r>
-        <w:r>
-          <w:rPr>
-            <w:rStyle w:val="ad"/>
-            <w:noProof/>
-          </w:rPr>
-          <w:t>0.5</w:t>
-        </w:r>
-        <w:r>
-          <w:rPr>
-            <w:rStyle w:val="ad"/>
-            <w:noProof/>
-          </w:rPr>
-          <w:t>行）</w:t>
+          <w:t>交通流预测综述</w:t>
         </w:r>
         <w:r>
           <w:rPr>
@@ -2752,7 +2689,7 @@
             <w:noProof/>
             <w:webHidden/>
           </w:rPr>
-          <w:instrText xml:space="preserve"> PAGEREF _Toc514423036 \h </w:instrText>
+          <w:instrText xml:space="preserve"> PAGEREF _Toc514492933 \h </w:instrText>
         </w:r>
         <w:r>
           <w:rPr>
@@ -2772,7 +2709,7 @@
             <w:noProof/>
             <w:webHidden/>
           </w:rPr>
-          <w:t>2</w:t>
+          <w:t>1</w:t>
         </w:r>
         <w:r>
           <w:rPr>
@@ -2786,10 +2723,6 @@
     <w:p>
       <w:pPr>
         <w:pStyle w:val="31"/>
-        <w:tabs>
-          <w:tab w:val="right" w:leader="dot" w:pos="9060"/>
-        </w:tabs>
-        <w:ind w:left="960"/>
         <w:rPr>
           <w:rFonts w:asciiTheme="minorHAnsi" w:eastAsiaTheme="minorEastAsia" w:hAnsiTheme="minorHAnsi" w:cstheme="minorBidi"/>
           <w:noProof/>
@@ -2798,48 +2731,20 @@
           <w:szCs w:val="22"/>
         </w:rPr>
       </w:pPr>
-      <w:hyperlink w:anchor="_Toc514423037" w:history="1">
+      <w:hyperlink w:anchor="_Toc514492934" w:history="1">
         <w:r>
           <w:rPr>
             <w:rStyle w:val="ad"/>
             <w:noProof/>
           </w:rPr>
-          <w:t xml:space="preserve">1.1.1  </w:t>
+          <w:t xml:space="preserve">1.2.1  </w:t>
         </w:r>
         <w:r>
           <w:rPr>
             <w:rStyle w:val="ad"/>
             <w:noProof/>
           </w:rPr>
-          <w:t>第一节一级题目（黑体，小四，</w:t>
-        </w:r>
-        <w:r>
-          <w:rPr>
-            <w:rStyle w:val="ad"/>
-            <w:noProof/>
-          </w:rPr>
-          <w:t>1.5</w:t>
-        </w:r>
-        <w:r>
-          <w:rPr>
-            <w:rStyle w:val="ad"/>
-            <w:noProof/>
-          </w:rPr>
-          <w:t>倍行距，段前</w:t>
-        </w:r>
-        <w:r>
-          <w:rPr>
-            <w:rStyle w:val="ad"/>
-            <w:noProof/>
-          </w:rPr>
-          <w:t>0.5</w:t>
-        </w:r>
-        <w:r>
-          <w:rPr>
-            <w:rStyle w:val="ad"/>
-            <w:noProof/>
-          </w:rPr>
-          <w:t>行）</w:t>
+          <w:t>交通流分类</w:t>
         </w:r>
         <w:r>
           <w:rPr>
@@ -2860,7 +2765,7 @@
             <w:noProof/>
             <w:webHidden/>
           </w:rPr>
-          <w:instrText xml:space="preserve"> PAGEREF _Toc514423037 \h </w:instrText>
+          <w:instrText xml:space="preserve"> PAGEREF _Toc514492934 \h </w:instrText>
         </w:r>
         <w:r>
           <w:rPr>
@@ -2880,7 +2785,7 @@
             <w:noProof/>
             <w:webHidden/>
           </w:rPr>
-          <w:t>2</w:t>
+          <w:t>1</w:t>
         </w:r>
         <w:r>
           <w:rPr>
@@ -2893,11 +2798,7 @@
     </w:p>
     <w:p>
       <w:pPr>
-        <w:pStyle w:val="21"/>
-        <w:tabs>
-          <w:tab w:val="right" w:leader="dot" w:pos="9060"/>
-        </w:tabs>
-        <w:ind w:left="480"/>
+        <w:pStyle w:val="31"/>
         <w:rPr>
           <w:rFonts w:asciiTheme="minorHAnsi" w:eastAsiaTheme="minorEastAsia" w:hAnsiTheme="minorHAnsi" w:cstheme="minorBidi"/>
           <w:noProof/>
@@ -2906,20 +2807,27 @@
           <w:szCs w:val="22"/>
         </w:rPr>
       </w:pPr>
-      <w:hyperlink w:anchor="_Toc514423038" w:history="1">
+      <w:hyperlink w:anchor="_Toc514492935" w:history="1">
         <w:r>
           <w:rPr>
             <w:rStyle w:val="ad"/>
             <w:noProof/>
           </w:rPr>
-          <w:t xml:space="preserve">1.2  </w:t>
+          <w:t xml:space="preserve">1.2.2 </w:t>
         </w:r>
         <w:r>
           <w:rPr>
             <w:rStyle w:val="ad"/>
             <w:noProof/>
           </w:rPr>
-          <w:t>第二节题目</w:t>
+          <w:t xml:space="preserve"> </w:t>
+        </w:r>
+        <w:r>
+          <w:rPr>
+            <w:rStyle w:val="ad"/>
+            <w:noProof/>
+          </w:rPr>
+          <w:t>本文的研究方向选择</w:t>
         </w:r>
         <w:r>
           <w:rPr>
@@ -2940,7 +2848,7 @@
             <w:noProof/>
             <w:webHidden/>
           </w:rPr>
-          <w:instrText xml:space="preserve"> PAGEREF _Toc514423038 \h </w:instrText>
+          <w:instrText xml:space="preserve"> PAGEREF _Toc514492935 \h </w:instrText>
         </w:r>
         <w:r>
           <w:rPr>
@@ -2973,11 +2881,7 @@
     </w:p>
     <w:p>
       <w:pPr>
-        <w:pStyle w:val="31"/>
-        <w:tabs>
-          <w:tab w:val="right" w:leader="dot" w:pos="9060"/>
-        </w:tabs>
-        <w:ind w:left="960"/>
+        <w:pStyle w:val="11"/>
         <w:rPr>
           <w:rFonts w:asciiTheme="minorHAnsi" w:eastAsiaTheme="minorEastAsia" w:hAnsiTheme="minorHAnsi" w:cstheme="minorBidi"/>
           <w:noProof/>
@@ -2986,20 +2890,22 @@
           <w:szCs w:val="22"/>
         </w:rPr>
       </w:pPr>
-      <w:hyperlink w:anchor="_Toc514423039" w:history="1">
+      <w:hyperlink w:anchor="_Toc514492936" w:history="1">
         <w:r>
           <w:rPr>
             <w:rStyle w:val="ad"/>
             <w:noProof/>
-          </w:rPr>
-          <w:t xml:space="preserve">1.2.1  </w:t>
+            <w:lang w:bidi="en-US"/>
+          </w:rPr>
+          <w:t xml:space="preserve">2  </w:t>
         </w:r>
         <w:r>
           <w:rPr>
             <w:rStyle w:val="ad"/>
             <w:noProof/>
-          </w:rPr>
-          <w:t>第二节一级题目</w:t>
+            <w:lang w:bidi="en-US"/>
+          </w:rPr>
+          <w:t>文献综述</w:t>
         </w:r>
         <w:r>
           <w:rPr>
@@ -3020,7 +2926,7 @@
             <w:noProof/>
             <w:webHidden/>
           </w:rPr>
-          <w:instrText xml:space="preserve"> PAGEREF _Toc514423039 \h </w:instrText>
+          <w:instrText xml:space="preserve"> PAGEREF _Toc514492936 \h </w:instrText>
         </w:r>
         <w:r>
           <w:rPr>
@@ -3040,7 +2946,7 @@
             <w:noProof/>
             <w:webHidden/>
           </w:rPr>
-          <w:t>2</w:t>
+          <w:t>3</w:t>
         </w:r>
         <w:r>
           <w:rPr>
@@ -3053,10 +2959,7 @@
     </w:p>
     <w:p>
       <w:pPr>
-        <w:pStyle w:val="11"/>
-        <w:tabs>
-          <w:tab w:val="right" w:leader="dot" w:pos="9060"/>
-        </w:tabs>
+        <w:pStyle w:val="21"/>
         <w:rPr>
           <w:rFonts w:asciiTheme="minorHAnsi" w:eastAsiaTheme="minorEastAsia" w:hAnsiTheme="minorHAnsi" w:cstheme="minorBidi"/>
           <w:noProof/>
@@ -3065,27 +2968,30 @@
           <w:szCs w:val="22"/>
         </w:rPr>
       </w:pPr>
-      <w:hyperlink w:anchor="_Toc514423040" w:history="1">
+      <w:hyperlink w:anchor="_Toc514492938" w:history="1">
         <w:r>
           <w:rPr>
             <w:rStyle w:val="ad"/>
             <w:noProof/>
           </w:rPr>
-          <w:t>结</w:t>
+          <w:t>2.1</w:t>
+        </w:r>
+        <w:r>
+          <w:rPr>
+            <w:rFonts w:asciiTheme="minorHAnsi" w:eastAsiaTheme="minorEastAsia" w:hAnsiTheme="minorHAnsi" w:cstheme="minorBidi"/>
+            <w:noProof/>
+            <w:kern w:val="2"/>
+            <w:sz w:val="21"/>
+            <w:szCs w:val="22"/>
+          </w:rPr>
+          <w:tab/>
         </w:r>
         <w:r>
           <w:rPr>
             <w:rStyle w:val="ad"/>
             <w:noProof/>
           </w:rPr>
-          <w:t xml:space="preserve">    </w:t>
-        </w:r>
-        <w:r>
-          <w:rPr>
-            <w:rStyle w:val="ad"/>
-            <w:noProof/>
-          </w:rPr>
-          <w:t>论（设计类为设计总结）</w:t>
+          <w:t>引言</w:t>
         </w:r>
         <w:r>
           <w:rPr>
@@ -3106,7 +3012,7 @@
             <w:noProof/>
             <w:webHidden/>
           </w:rPr>
-          <w:instrText xml:space="preserve"> PAGEREF _Toc514423040 \h </w:instrText>
+          <w:instrText xml:space="preserve"> PAGEREF _Toc514492938 \h </w:instrText>
         </w:r>
         <w:r>
           <w:rPr>
@@ -3139,10 +3045,7 @@
     </w:p>
     <w:p>
       <w:pPr>
-        <w:pStyle w:val="11"/>
-        <w:tabs>
-          <w:tab w:val="right" w:leader="dot" w:pos="9060"/>
-        </w:tabs>
+        <w:pStyle w:val="31"/>
         <w:rPr>
           <w:rFonts w:asciiTheme="minorHAnsi" w:eastAsiaTheme="minorEastAsia" w:hAnsiTheme="minorHAnsi" w:cstheme="minorBidi"/>
           <w:noProof/>
@@ -3151,62 +3054,20 @@
           <w:szCs w:val="22"/>
         </w:rPr>
       </w:pPr>
-      <w:hyperlink w:anchor="_Toc514423041" w:history="1">
+      <w:hyperlink w:anchor="_Toc514492939" w:history="1">
         <w:r>
           <w:rPr>
             <w:rStyle w:val="ad"/>
             <w:noProof/>
-            <w:lang w:bidi="en-US"/>
-          </w:rPr>
-          <w:t>参</w:t>
+          </w:rPr>
+          <w:t xml:space="preserve">1.1.1  </w:t>
         </w:r>
         <w:r>
           <w:rPr>
             <w:rStyle w:val="ad"/>
             <w:noProof/>
-            <w:lang w:bidi="en-US"/>
-          </w:rPr>
-          <w:t xml:space="preserve"> </w:t>
-        </w:r>
-        <w:r>
-          <w:rPr>
-            <w:rStyle w:val="ad"/>
-            <w:noProof/>
-            <w:lang w:bidi="en-US"/>
-          </w:rPr>
-          <w:t>考</w:t>
-        </w:r>
-        <w:r>
-          <w:rPr>
-            <w:rStyle w:val="ad"/>
-            <w:noProof/>
-            <w:lang w:bidi="en-US"/>
-          </w:rPr>
-          <w:t xml:space="preserve"> </w:t>
-        </w:r>
-        <w:r>
-          <w:rPr>
-            <w:rStyle w:val="ad"/>
-            <w:noProof/>
-            <w:lang w:bidi="en-US"/>
-          </w:rPr>
-          <w:t>文</w:t>
-        </w:r>
-        <w:r>
-          <w:rPr>
-            <w:rStyle w:val="ad"/>
-            <w:noProof/>
-            <w:lang w:bidi="en-US"/>
-          </w:rPr>
-          <w:t xml:space="preserve"> </w:t>
-        </w:r>
-        <w:r>
-          <w:rPr>
-            <w:rStyle w:val="ad"/>
-            <w:noProof/>
-            <w:lang w:bidi="en-US"/>
-          </w:rPr>
-          <w:t>献</w:t>
+          </w:rPr>
+          <w:t>第一节一级题目</w:t>
         </w:r>
         <w:r>
           <w:rPr>
@@ -3227,7 +3088,7 @@
             <w:noProof/>
             <w:webHidden/>
           </w:rPr>
-          <w:instrText xml:space="preserve"> PAGEREF _Toc514423041 \h </w:instrText>
+          <w:instrText xml:space="preserve"> PAGEREF _Toc514492939 \h </w:instrText>
         </w:r>
         <w:r>
           <w:rPr>
@@ -3247,7 +3108,7 @@
             <w:noProof/>
             <w:webHidden/>
           </w:rPr>
-          <w:t>4</w:t>
+          <w:t>3</w:t>
         </w:r>
         <w:r>
           <w:rPr>
@@ -3260,10 +3121,7 @@
     </w:p>
     <w:p>
       <w:pPr>
-        <w:pStyle w:val="11"/>
-        <w:tabs>
-          <w:tab w:val="right" w:leader="dot" w:pos="9060"/>
-        </w:tabs>
+        <w:pStyle w:val="21"/>
         <w:rPr>
           <w:rFonts w:asciiTheme="minorHAnsi" w:eastAsiaTheme="minorEastAsia" w:hAnsiTheme="minorHAnsi" w:cstheme="minorBidi"/>
           <w:noProof/>
@@ -3272,36 +3130,29 @@
           <w:szCs w:val="22"/>
         </w:rPr>
       </w:pPr>
-      <w:hyperlink w:anchor="_Toc514423042" w:history="1">
+      <w:hyperlink w:anchor="_Toc514492940" w:history="1">
         <w:r>
           <w:rPr>
             <w:rStyle w:val="ad"/>
-            <w:rFonts w:ascii="Cambria" w:hAnsi="Cambria" w:cs="宋体"/>
-            <w:noProof/>
-            <w:kern w:val="32"/>
-            <w:lang w:bidi="en-US"/>
-          </w:rPr>
-          <w:t>附录</w:t>
+            <w:noProof/>
+          </w:rPr>
+          <w:t xml:space="preserve">1.2  </w:t>
         </w:r>
         <w:r>
           <w:rPr>
             <w:rStyle w:val="ad"/>
-            <w:rFonts w:ascii="Cambria" w:hAnsi="Cambria" w:cs="宋体"/>
-            <w:noProof/>
-            <w:kern w:val="32"/>
-            <w:lang w:bidi="en-US"/>
-          </w:rPr>
-          <w:t xml:space="preserve">A  </w:t>
-        </w:r>
+            <w:noProof/>
+          </w:rPr>
+          <w:t>第</w:t>
+        </w:r>
+        <w:bookmarkStart w:id="3" w:name="_GoBack"/>
+        <w:bookmarkEnd w:id="3"/>
         <w:r>
           <w:rPr>
             <w:rStyle w:val="ad"/>
-            <w:rFonts w:ascii="Cambria" w:hAnsi="Cambria" w:cs="宋体"/>
-            <w:noProof/>
-            <w:kern w:val="32"/>
-            <w:lang w:bidi="en-US"/>
-          </w:rPr>
-          <w:t>附录内容名称</w:t>
+            <w:noProof/>
+          </w:rPr>
+          <w:t>二节题目</w:t>
         </w:r>
         <w:r>
           <w:rPr>
@@ -3322,7 +3173,7 @@
             <w:noProof/>
             <w:webHidden/>
           </w:rPr>
-          <w:instrText xml:space="preserve"> PAGEREF _Toc514423042 \h </w:instrText>
+          <w:instrText xml:space="preserve"> PAGEREF _Toc514492940 \h </w:instrText>
         </w:r>
         <w:r>
           <w:rPr>
@@ -3342,7 +3193,7 @@
             <w:noProof/>
             <w:webHidden/>
           </w:rPr>
-          <w:t>7</w:t>
+          <w:t>3</w:t>
         </w:r>
         <w:r>
           <w:rPr>
@@ -3355,10 +3206,7 @@
     </w:p>
     <w:p>
       <w:pPr>
-        <w:pStyle w:val="11"/>
-        <w:tabs>
-          <w:tab w:val="right" w:leader="dot" w:pos="9060"/>
-        </w:tabs>
+        <w:pStyle w:val="31"/>
         <w:rPr>
           <w:rFonts w:asciiTheme="minorHAnsi" w:eastAsiaTheme="minorEastAsia" w:hAnsiTheme="minorHAnsi" w:cstheme="minorBidi"/>
           <w:noProof/>
@@ -3367,27 +3215,20 @@
           <w:szCs w:val="22"/>
         </w:rPr>
       </w:pPr>
-      <w:hyperlink w:anchor="_Toc514423043" w:history="1">
+      <w:hyperlink w:anchor="_Toc514492941" w:history="1">
         <w:r>
           <w:rPr>
             <w:rStyle w:val="ad"/>
             <w:noProof/>
           </w:rPr>
-          <w:t>致</w:t>
+          <w:t xml:space="preserve">1.2.1  </w:t>
         </w:r>
         <w:r>
           <w:rPr>
             <w:rStyle w:val="ad"/>
             <w:noProof/>
           </w:rPr>
-          <w:t xml:space="preserve">    </w:t>
-        </w:r>
-        <w:r>
-          <w:rPr>
-            <w:rStyle w:val="ad"/>
-            <w:noProof/>
-          </w:rPr>
-          <w:t>谢</w:t>
+          <w:t>第二节一级题目</w:t>
         </w:r>
         <w:r>
           <w:rPr>
@@ -3408,7 +3249,7 @@
             <w:noProof/>
             <w:webHidden/>
           </w:rPr>
-          <w:instrText xml:space="preserve"> PAGEREF _Toc514423043 \h </w:instrText>
+          <w:instrText xml:space="preserve"> PAGEREF _Toc514492941 \h </w:instrText>
         </w:r>
         <w:r>
           <w:rPr>
@@ -3428,7 +3269,7 @@
             <w:noProof/>
             <w:webHidden/>
           </w:rPr>
-          <w:t>8</w:t>
+          <w:t>3</w:t>
         </w:r>
         <w:r>
           <w:rPr>
@@ -3440,12 +3281,10 @@
       </w:hyperlink>
     </w:p>
     <w:p>
-      <w:r>
-        <w:fldChar w:fldCharType="end"/>
-      </w:r>
-    </w:p>
-    <w:p>
-      <w:pPr>
+      <w:pPr>
+        <w:rPr>
+          <w:rFonts w:hint="eastAsia"/>
+        </w:rPr>
         <w:sectPr>
           <w:pgSz w:w="11906" w:h="16838" w:code="9"/>
           <w:pgMar w:top="1985" w:right="1418" w:bottom="1418" w:left="1418" w:header="1418" w:footer="1134" w:gutter="0"/>
@@ -3454,284 +3293,8 @@
           <w:docGrid w:linePitch="326" w:charSpace="-2048"/>
         </w:sectPr>
       </w:pPr>
-    </w:p>
-    <w:p>
-      <w:pPr>
-        <w:pStyle w:val="1"/>
-        <w:spacing w:afterLines="100" w:after="240"/>
-        <w:jc w:val="center"/>
-      </w:pPr>
-      <w:bookmarkStart w:id="3" w:name="_Toc514423034"/>
-      <w:r>
-        <w:rPr>
-          <w:rFonts w:hint="eastAsia"/>
-        </w:rPr>
-        <w:lastRenderedPageBreak/>
-        <w:t>引    言</w:t>
-      </w:r>
-      <w:bookmarkEnd w:id="3"/>
-    </w:p>
-    <w:p>
-      <w:pPr>
-        <w:ind w:firstLineChars="200" w:firstLine="480"/>
-      </w:pPr>
-      <w:r>
-        <w:rPr>
-          <w:rFonts w:ascii="宋体" w:hAnsi="宋体" w:hint="eastAsia"/>
-        </w:rPr>
-        <w:t>理工文科所有专业本科生的毕业设计（论文）都应有“引言”的内容。</w:t>
-      </w:r>
-      <w:r>
-        <w:rPr>
-          <w:rFonts w:hint="eastAsia"/>
-        </w:rPr>
-        <w:t>如果引言部分省略，该部分内容在正文中单独成章，标题改为文献综述，用足够的文字叙述。从引言开始，是正文的起始页，页码从</w:t>
-      </w:r>
-      <w:r>
-        <w:rPr>
-          <w:rFonts w:hint="eastAsia"/>
-        </w:rPr>
-        <w:t>1</w:t>
-      </w:r>
-      <w:r>
-        <w:rPr>
-          <w:rFonts w:hint="eastAsia"/>
-        </w:rPr>
-        <w:t>开始顺序编排。</w:t>
-      </w:r>
-    </w:p>
-    <w:p>
-      <w:pPr>
-        <w:ind w:firstLineChars="200" w:firstLine="480"/>
-      </w:pPr>
-      <w:r>
-        <w:rPr>
-          <w:rFonts w:hint="eastAsia"/>
-        </w:rPr>
-        <w:t>针对做毕业设计：说明毕业设计的方案理解，阐述设计方法和设计依据，讨论对设计重点的理解和解决思路。</w:t>
-      </w:r>
-    </w:p>
-    <w:p>
-      <w:pPr>
-        <w:ind w:firstLineChars="200" w:firstLine="480"/>
-      </w:pPr>
-      <w:r>
-        <w:rPr>
-          <w:rFonts w:hint="eastAsia"/>
-        </w:rPr>
-        <w:t>针对做毕业论文：说明论文的主题和选题的范围；对本论文研究主要范围内已有文献的评述；说明本论文所要解决的问题。建议与相关历史回顾、前人工作的文献评论、理论分析等相结合。</w:t>
-      </w:r>
-    </w:p>
-    <w:p>
-      <w:pPr>
-        <w:ind w:firstLineChars="200" w:firstLine="480"/>
-      </w:pPr>
-      <w:r>
-        <w:rPr>
-          <w:rFonts w:hint="eastAsia"/>
-        </w:rPr>
-        <w:t>注意：是否如实引用前人结果反映的是学术道德问题，应明确写出同行相近的和已取得的成果，避免抄袭之嫌。注意不要与摘要内容雷同。</w:t>
-      </w:r>
-    </w:p>
-    <w:p>
-      <w:pPr>
-        <w:ind w:firstLineChars="200" w:firstLine="480"/>
-      </w:pPr>
-      <w:r>
-        <w:rPr>
-          <w:rFonts w:hint="eastAsia"/>
-        </w:rPr>
-        <w:t>书写格式说明：</w:t>
-      </w:r>
-    </w:p>
-    <w:p>
-      <w:pPr>
-        <w:ind w:firstLineChars="200" w:firstLine="480"/>
-      </w:pPr>
-      <w:r>
-        <w:rPr>
-          <w:rFonts w:hint="eastAsia"/>
-        </w:rPr>
-        <w:t>标题“引言”选用模板中的样式所定义的“引言”；或者手动设置成字体：黑体，居中，字号：小三，</w:t>
-      </w:r>
-      <w:r>
-        <w:rPr>
-          <w:rFonts w:hint="eastAsia"/>
-        </w:rPr>
-        <w:t>1.5</w:t>
-      </w:r>
-      <w:r>
-        <w:rPr>
-          <w:rFonts w:hint="eastAsia"/>
-        </w:rPr>
-        <w:t>倍行距，段后</w:t>
-      </w:r>
-      <w:r>
-        <w:rPr>
-          <w:rFonts w:hint="eastAsia"/>
-        </w:rPr>
-        <w:t>1</w:t>
-      </w:r>
-      <w:r>
-        <w:rPr>
-          <w:rFonts w:hint="eastAsia"/>
-        </w:rPr>
-        <w:t>行，</w:t>
-      </w:r>
-      <w:proofErr w:type="gramStart"/>
-      <w:r>
-        <w:rPr>
-          <w:rFonts w:hint="eastAsia"/>
-        </w:rPr>
-        <w:t>段前为</w:t>
-      </w:r>
-      <w:proofErr w:type="gramEnd"/>
-      <w:r>
-        <w:rPr>
-          <w:rFonts w:hint="eastAsia"/>
-        </w:rPr>
-        <w:t>0</w:t>
-      </w:r>
-      <w:r>
-        <w:rPr>
-          <w:rFonts w:hint="eastAsia"/>
-        </w:rPr>
-        <w:t>行。</w:t>
-      </w:r>
-    </w:p>
-    <w:p>
-      <w:pPr>
-        <w:ind w:firstLineChars="200" w:firstLine="480"/>
-        <w:rPr>
-          <w:color w:val="FF0000"/>
-        </w:rPr>
-      </w:pPr>
-      <w:r>
-        <w:rPr>
-          <w:rFonts w:hint="eastAsia"/>
-        </w:rPr>
-        <w:t>引言的字数在</w:t>
-      </w:r>
-      <w:r>
-        <w:rPr>
-          <w:rFonts w:hint="eastAsia"/>
-        </w:rPr>
-        <w:t>3000</w:t>
-      </w:r>
-      <w:r>
-        <w:rPr>
-          <w:rFonts w:hint="eastAsia"/>
-        </w:rPr>
-        <w:t>字</w:t>
-      </w:r>
-      <w:r>
-        <w:rPr>
-          <w:rFonts w:hint="eastAsia"/>
-        </w:rPr>
-        <w:t>左右</w:t>
-      </w:r>
-      <w:r>
-        <w:rPr>
-          <w:rFonts w:hint="eastAsia"/>
-        </w:rPr>
-        <w:t>（毕</w:t>
-      </w:r>
-      <w:r>
-        <w:rPr>
-          <w:rFonts w:ascii="宋体" w:hAnsi="宋体" w:hint="eastAsia"/>
-        </w:rPr>
-        <w:t>业设计</w:t>
-      </w:r>
-      <w:r>
-        <w:rPr>
-          <w:rFonts w:ascii="宋体" w:hAnsi="宋体" w:hint="eastAsia"/>
-        </w:rPr>
-        <w:t>类引言可适当调整为800字左</w:t>
-      </w:r>
-      <w:r>
-        <w:rPr>
-          <w:rFonts w:hint="eastAsia"/>
-        </w:rPr>
-        <w:t>右）。</w:t>
-      </w:r>
-      <w:r>
-        <w:rPr>
-          <w:rFonts w:hint="eastAsia"/>
-        </w:rPr>
-        <w:t>引言正文选用模板中的样式所定义的“正文”，每段落首行缩进</w:t>
-      </w:r>
-      <w:r>
-        <w:rPr>
-          <w:rFonts w:hint="eastAsia"/>
-        </w:rPr>
-        <w:t>2</w:t>
-      </w:r>
-      <w:r>
-        <w:rPr>
-          <w:rFonts w:hint="eastAsia"/>
-        </w:rPr>
-        <w:t>字；或者手动设置成每段落首行缩进</w:t>
-      </w:r>
-      <w:r>
-        <w:rPr>
-          <w:rFonts w:hint="eastAsia"/>
-        </w:rPr>
-        <w:t>2</w:t>
-      </w:r>
-      <w:r>
-        <w:rPr>
-          <w:rFonts w:hint="eastAsia"/>
-        </w:rPr>
-        <w:t>字，宋体，小四，多倍行距</w:t>
-      </w:r>
-      <w:r>
-        <w:rPr>
-          <w:rFonts w:hint="eastAsia"/>
-        </w:rPr>
-        <w:t xml:space="preserve"> 1.25</w:t>
-      </w:r>
-      <w:r>
-        <w:rPr>
-          <w:rFonts w:hint="eastAsia"/>
-        </w:rPr>
-        <w:t>，段前、段后均为</w:t>
-      </w:r>
-      <w:r>
-        <w:rPr>
-          <w:rFonts w:hint="eastAsia"/>
-        </w:rPr>
-        <w:t>0</w:t>
-      </w:r>
-      <w:r>
-        <w:rPr>
-          <w:rFonts w:hint="eastAsia"/>
-        </w:rPr>
-        <w:t>行，取消网格对齐选项。</w:t>
-      </w:r>
-    </w:p>
-    <w:p>
-      <w:pPr>
-        <w:ind w:firstLineChars="200" w:firstLine="480"/>
-      </w:pPr>
-    </w:p>
-    <w:p>
-      <w:r>
-        <w:rPr>
-          <w:rFonts w:hint="eastAsia"/>
-        </w:rPr>
-        <w:t xml:space="preserve">    </w:t>
-      </w:r>
-    </w:p>
-    <w:p>
-      <w:pPr>
-        <w:tabs>
-          <w:tab w:val="clear" w:pos="377"/>
-        </w:tabs>
-        <w:spacing w:line="240" w:lineRule="auto"/>
-        <w:jc w:val="left"/>
-      </w:pPr>
-      <w:r>
-        <w:br w:type="page"/>
+      <w:r>
+        <w:fldChar w:fldCharType="end"/>
       </w:r>
     </w:p>
     <w:p>
@@ -3739,7 +3302,7 @@
         <w:pStyle w:val="110"/>
       </w:pPr>
       <w:bookmarkStart w:id="4" w:name="_Toc216894843"/>
-      <w:bookmarkStart w:id="5" w:name="_Toc514423035"/>
+      <w:bookmarkStart w:id="5" w:name="_Toc514492931"/>
       <w:r>
         <w:rPr>
           <w:rFonts w:hint="eastAsia"/>
@@ -3753,13 +3316,13 @@
         </w:rPr>
         <w:t xml:space="preserve">  </w:t>
       </w:r>
-      <w:r>
-        <w:rPr>
-          <w:rFonts w:hint="eastAsia"/>
-        </w:rPr>
-        <w:t>绪论</w:t>
-      </w:r>
       <w:bookmarkEnd w:id="4"/>
+      <w:r>
+        <w:rPr>
+          <w:rFonts w:hint="eastAsia"/>
+        </w:rPr>
+        <w:t>文献综述</w:t>
+      </w:r>
       <w:bookmarkEnd w:id="5"/>
     </w:p>
     <w:p>
@@ -3771,12 +3334,14 @@
         </w:numPr>
         <w:spacing w:before="120"/>
       </w:pPr>
-      <w:r>
-        <w:rPr>
-          <w:rFonts w:hint="eastAsia"/>
-        </w:rPr>
-        <w:t>课题来源</w:t>
-      </w:r>
+      <w:bookmarkStart w:id="6" w:name="_Toc514492932"/>
+      <w:r>
+        <w:rPr>
+          <w:rFonts w:hint="eastAsia"/>
+        </w:rPr>
+        <w:t>研究背景及意义</w:t>
+      </w:r>
+      <w:bookmarkEnd w:id="6"/>
     </w:p>
     <w:p>
       <w:pPr>
@@ -3817,15 +3382,7 @@
         <w:rPr>
           <w:rFonts w:hint="eastAsia"/>
         </w:rPr>
-        <w:t>伴随高速的发展也出现了一系列的问题：随着汽车总量的急剧增加，过去流行的道路拓宽、拓长、拓新已无法满足社会的交通运输</w:t>
-      </w:r>
-      <w:bookmarkStart w:id="6" w:name="_GoBack"/>
-      <w:bookmarkEnd w:id="6"/>
-      <w:r>
-        <w:rPr>
-          <w:rFonts w:hint="eastAsia"/>
-        </w:rPr>
-        <w:t>需求</w:t>
+        <w:t>伴随高速的发展也出现了一系列的问题：随着汽车总量的急剧增加，过去流行的道路拓宽、拓长、拓新已无法满足社会的交通运输需求</w:t>
       </w:r>
       <w:r>
         <w:rPr>
@@ -3879,13 +3436,64 @@
         <w:rPr>
           <w:rFonts w:hint="eastAsia"/>
         </w:rPr>
-        <w:t>然而从交通问题本身的现象分析来看，世界各地的城市交通拥堵问题具有一定的相似之处。为了应对城市交通拥堵问题，进一步提高</w:t>
-      </w:r>
-      <w:r>
-        <w:rPr>
-          <w:rFonts w:hint="eastAsia"/>
-        </w:rPr>
-        <w:t>城市居民的生活水平，一系列先进的交通系统被提出和应用，比如智能交通控制系统，交通引导系统等等。在这些智能交通系统的应用过程中，城市交通</w:t>
+        <w:t>从交通问题本身的现象分析来看，世界各地的城市交通拥堵问题具有一定的相似之处。为了应对城市交通拥堵问题，进一步提高</w:t>
+      </w:r>
+      <w:r>
+        <w:rPr>
+          <w:rFonts w:hint="eastAsia"/>
+        </w:rPr>
+        <w:t>城市居</w:t>
+      </w:r>
+      <w:r>
+        <w:rPr>
+          <w:rFonts w:hint="eastAsia"/>
+        </w:rPr>
+        <w:t>民的生活水平，一系列先进的交通系统被提出和应用，比如智能交通</w:t>
+      </w:r>
+      <w:r>
+        <w:rPr>
+          <w:rFonts w:hint="eastAsia"/>
+        </w:rPr>
+        <w:t>系统</w:t>
+      </w:r>
+      <w:r>
+        <w:rPr>
+          <w:rFonts w:hint="eastAsia"/>
+        </w:rPr>
+        <w:t>（</w:t>
+      </w:r>
+      <w:r>
+        <w:t>Int</w:t>
+      </w:r>
+      <w:r>
+        <w:t>elligent Transport System</w:t>
+      </w:r>
+      <w:r>
+        <w:rPr>
+          <w:rFonts w:hint="eastAsia"/>
+        </w:rPr>
+        <w:t>，简称</w:t>
+      </w:r>
+      <w:r>
+        <w:rPr>
+          <w:rFonts w:hint="eastAsia"/>
+        </w:rPr>
+        <w:t>I</w:t>
+      </w:r>
+      <w:r>
+        <w:t>TS</w:t>
+      </w:r>
+      <w:r>
+        <w:rPr>
+          <w:rFonts w:hint="eastAsia"/>
+        </w:rPr>
+        <w:t>）</w:t>
+      </w:r>
+      <w:r>
+        <w:rPr>
+          <w:rFonts w:hint="eastAsia"/>
+        </w:rPr>
+        <w:t>，交通引导系统等等。在这些智能交通系统的应用过程中，城市交通</w:t>
       </w:r>
       <w:proofErr w:type="gramStart"/>
       <w:r>
@@ -3901,12 +3509,12 @@
         </w:rPr>
         <w:t>预测对于系统的需求预测方面起着无比重要的作用。如果没有一个准确有效的数据预测，那么这些交通系统也就无法很好地解决已发生的交通问题更无法积极预防这些问题的发生。</w:t>
       </w:r>
-    </w:p>
-    <w:p>
-      <w:pPr>
-        <w:snapToGrid w:val="0"/>
-        <w:ind w:firstLineChars="200" w:firstLine="480"/>
-      </w:pPr>
+      <w:r>
+        <w:rPr>
+          <w:rFonts w:hint="eastAsia"/>
+        </w:rPr>
+        <w:t>因此</w:t>
+      </w:r>
       <w:r>
         <w:rPr>
           <w:rFonts w:hint="eastAsia"/>
@@ -3961,7 +3569,13 @@
         <w:rPr>
           <w:rFonts w:hint="eastAsia"/>
         </w:rPr>
-        <w:t>，从而为科学地制定城市交通规划，发展先进的交通管理系统打下坚实的理论基础</w:t>
+        <w:t>，</w:t>
+      </w:r>
+      <w:r>
+        <w:rPr>
+          <w:rFonts w:hint="eastAsia"/>
+        </w:rPr>
+        <w:t>从而为科学地制定城市交通规划，发展先进的交通管理系统打下坚实的理论基础</w:t>
       </w:r>
       <w:r>
         <w:rPr>
@@ -3978,16 +3592,44 @@
           <w:numId w:val="6"/>
         </w:numPr>
         <w:spacing w:before="120"/>
-        <w:rPr>
-          <w:rFonts w:hint="eastAsia"/>
-        </w:rPr>
-      </w:pPr>
-      <w:r>
-        <w:rPr>
-          <w:rFonts w:hint="eastAsia"/>
-        </w:rPr>
-        <w:t>研究背景及意义</w:t>
-      </w:r>
+      </w:pPr>
+      <w:bookmarkStart w:id="7" w:name="_Toc514492933"/>
+      <w:r>
+        <w:rPr>
+          <w:rFonts w:hint="eastAsia"/>
+        </w:rPr>
+        <w:t>交通流预测综述</w:t>
+      </w:r>
+      <w:bookmarkEnd w:id="7"/>
+    </w:p>
+    <w:p>
+      <w:pPr>
+        <w:pStyle w:val="3"/>
+        <w:spacing w:before="120"/>
+      </w:pPr>
+      <w:bookmarkStart w:id="8" w:name="_Toc514492934"/>
+      <w:r>
+        <w:rPr>
+          <w:rFonts w:hint="eastAsia"/>
+        </w:rPr>
+        <w:t>1.2.1</w:t>
+      </w:r>
+      <w:r>
+        <w:t xml:space="preserve">  </w:t>
+      </w:r>
+      <w:r>
+        <w:rPr>
+          <w:rFonts w:hint="eastAsia"/>
+        </w:rPr>
+        <w:t>交通流</w:t>
+      </w:r>
+      <w:r>
+        <w:rPr>
+          <w:rFonts w:hint="eastAsia"/>
+        </w:rPr>
+        <w:t>分类</w:t>
+      </w:r>
+      <w:bookmarkEnd w:id="8"/>
     </w:p>
     <w:p>
       <w:pPr>
@@ -3998,21 +3640,425 @@
         <w:rPr>
           <w:rFonts w:hint="eastAsia"/>
         </w:rPr>
-        <w:t>本论文希望基于已有的计数型交通流数据建立泊</w:t>
+        <w:t>经典的交通流模型主要有车辆排队模型、</w:t>
       </w:r>
       <w:proofErr w:type="gramStart"/>
       <w:r>
         <w:rPr>
           <w:rFonts w:hint="eastAsia"/>
         </w:rPr>
-        <w:t>松回归</w:t>
+        <w:t>车辆跟驰模型</w:t>
       </w:r>
       <w:proofErr w:type="gramEnd"/>
       <w:r>
         <w:rPr>
           <w:rFonts w:hint="eastAsia"/>
         </w:rPr>
-        <w:t>模型来更好地做到对城市交通流预测，从而为科学地制定城市交通规划，发展先进的交通管理系统打下坚实的理论基础。</w:t>
+        <w:t>、概率统计模型和流体动力学模型等等。包括后续又提出的交通流元胞自动机模型等，这些模型根据研究对象的不同还可划分为宏观模型和微观模型：宏观模型面向车队，微观模型面向单个车辆。本论文主要研究宏观模型【</w:t>
+      </w:r>
+      <w:r>
+        <w:rPr>
+          <w:rFonts w:hint="eastAsia"/>
+        </w:rPr>
+        <w:t>6</w:t>
+      </w:r>
+      <w:r>
+        <w:rPr>
+          <w:rFonts w:hint="eastAsia"/>
+        </w:rPr>
+        <w:t>】。</w:t>
+      </w:r>
+    </w:p>
+    <w:p>
+      <w:pPr>
+        <w:snapToGrid w:val="0"/>
+        <w:ind w:firstLineChars="200" w:firstLine="480"/>
+      </w:pPr>
+      <w:r>
+        <w:rPr>
+          <w:rFonts w:hint="eastAsia"/>
+        </w:rPr>
+        <w:t>由于存在不同的交通流预测目的，可以根据预测时间跨度的长短将交通流预测划分为长期预测、中期预测和短期预测。其中，长期预测一般用于路网的规划设计或是道路的具体设计要求，其中涉及公路等级以及道路宽度等等，一般对于精度要求也不是很高，只需要进行粗略估计。中期预测一般用于交通管理，</w:t>
+      </w:r>
+      <w:r>
+        <w:rPr>
+          <w:rFonts w:hint="eastAsia"/>
+        </w:rPr>
+        <w:t>一般估计月、日、小时为单位的交</w:t>
+      </w:r>
+      <w:r>
+        <w:rPr>
+          <w:rFonts w:hint="eastAsia"/>
+        </w:rPr>
+        <w:lastRenderedPageBreak/>
+        <w:t>通流量分布情况</w:t>
+      </w:r>
+      <w:r>
+        <w:rPr>
+          <w:rFonts w:hint="eastAsia"/>
+        </w:rPr>
+        <w:t>。短期预测则一般用于交通控制和诱导，</w:t>
+      </w:r>
+      <w:r>
+        <w:rPr>
+          <w:rFonts w:hint="eastAsia"/>
+        </w:rPr>
+        <w:t>由于</w:t>
+      </w:r>
+      <w:r>
+        <w:rPr>
+          <w:rFonts w:hint="eastAsia"/>
+        </w:rPr>
+        <w:t>预测时间跨度一般不超过</w:t>
+      </w:r>
+      <w:r>
+        <w:rPr>
+          <w:rFonts w:hint="eastAsia"/>
+        </w:rPr>
+        <w:t>20</w:t>
+      </w:r>
+      <w:r>
+        <w:rPr>
+          <w:rFonts w:hint="eastAsia"/>
+        </w:rPr>
+        <w:t>分钟</w:t>
+      </w:r>
+      <w:r>
+        <w:rPr>
+          <w:rFonts w:hint="eastAsia"/>
+        </w:rPr>
+        <w:t>，其相比前两种预测存在较大的数据抖动，呈现出更大的不确定性也造成了更大的预测困难。然而鉴于短期交通流预测是</w:t>
+      </w:r>
+      <w:r>
+        <w:rPr>
+          <w:rFonts w:hint="eastAsia"/>
+        </w:rPr>
+        <w:t>I</w:t>
+      </w:r>
+      <w:r>
+        <w:t>TS</w:t>
+      </w:r>
+      <w:r>
+        <w:rPr>
+          <w:rFonts w:hint="eastAsia"/>
+        </w:rPr>
+        <w:t>更好地发挥作用的前提和基础，短期预测不可避免地成为了城市交通</w:t>
+      </w:r>
+      <w:proofErr w:type="gramStart"/>
+      <w:r>
+        <w:rPr>
+          <w:rFonts w:hint="eastAsia"/>
+        </w:rPr>
+        <w:t>流预测</w:t>
+      </w:r>
+      <w:proofErr w:type="gramEnd"/>
+      <w:r>
+        <w:rPr>
+          <w:rFonts w:hint="eastAsia"/>
+        </w:rPr>
+        <w:t>的研究重点，得到了研究者们的广泛关注。</w:t>
+      </w:r>
+    </w:p>
+    <w:p>
+      <w:pPr>
+        <w:pStyle w:val="3"/>
+        <w:spacing w:before="120"/>
+      </w:pPr>
+      <w:bookmarkStart w:id="9" w:name="_Toc514492935"/>
+      <w:r>
+        <w:rPr>
+          <w:rFonts w:hint="eastAsia"/>
+        </w:rPr>
+        <w:t>1.2.2</w:t>
+      </w:r>
+      <w:r>
+        <w:t xml:space="preserve"> </w:t>
+      </w:r>
+      <w:r>
+        <w:rPr>
+          <w:rFonts w:hint="eastAsia"/>
+        </w:rPr>
+        <w:t>本文的研究方向选择</w:t>
+      </w:r>
+      <w:bookmarkEnd w:id="9"/>
+    </w:p>
+    <w:p>
+      <w:pPr>
+        <w:snapToGrid w:val="0"/>
+        <w:ind w:firstLineChars="200" w:firstLine="480"/>
+        <w:rPr>
+          <w:rFonts w:hint="eastAsia"/>
+        </w:rPr>
+      </w:pPr>
+      <w:r>
+        <w:rPr>
+          <w:rFonts w:hint="eastAsia"/>
+        </w:rPr>
+        <w:t>时间序列模型因为在短期预测的优秀表现，得到了研究者们的青睐。最早被使用的时间序列模型是由</w:t>
+      </w:r>
+      <w:r>
+        <w:rPr>
+          <w:rFonts w:hint="eastAsia"/>
+        </w:rPr>
+        <w:t>Box</w:t>
+      </w:r>
+      <w:r>
+        <w:rPr>
+          <w:rFonts w:hint="eastAsia"/>
+        </w:rPr>
+        <w:t>和</w:t>
+      </w:r>
+      <w:proofErr w:type="spellStart"/>
+      <w:r>
+        <w:rPr>
+          <w:rFonts w:hint="eastAsia"/>
+        </w:rPr>
+        <w:t>Jekins</w:t>
+      </w:r>
+      <w:proofErr w:type="spellEnd"/>
+      <w:r>
+        <w:rPr>
+          <w:rFonts w:hint="eastAsia"/>
+        </w:rPr>
+        <w:t>在</w:t>
+      </w:r>
+      <w:r>
+        <w:rPr>
+          <w:rFonts w:hint="eastAsia"/>
+        </w:rPr>
+        <w:t>20</w:t>
+      </w:r>
+      <w:r>
+        <w:rPr>
+          <w:rFonts w:hint="eastAsia"/>
+        </w:rPr>
+        <w:t>世纪</w:t>
+      </w:r>
+      <w:r>
+        <w:rPr>
+          <w:rFonts w:hint="eastAsia"/>
+        </w:rPr>
+        <w:t>70</w:t>
+      </w:r>
+      <w:r>
+        <w:rPr>
+          <w:rFonts w:hint="eastAsia"/>
+        </w:rPr>
+        <w:t>年代提出的自回归积分滑动平均模型</w:t>
+      </w:r>
+      <w:r>
+        <w:rPr>
+          <w:rFonts w:hint="eastAsia"/>
+        </w:rPr>
+        <w:t>(Autoregressive Integrated Moving Average Model</w:t>
+      </w:r>
+      <w:r>
+        <w:rPr>
+          <w:rFonts w:hint="eastAsia"/>
+        </w:rPr>
+        <w:t>，简记</w:t>
+      </w:r>
+      <w:r>
+        <w:rPr>
+          <w:rFonts w:hint="eastAsia"/>
+        </w:rPr>
+        <w:t>ARIMA)</w:t>
+      </w:r>
+      <w:r>
+        <w:rPr>
+          <w:rFonts w:hint="eastAsia"/>
+        </w:rPr>
+        <w:t>【</w:t>
+      </w:r>
+      <w:r>
+        <w:rPr>
+          <w:rFonts w:hint="eastAsia"/>
+        </w:rPr>
+        <w:t>2</w:t>
+      </w:r>
+      <w:r>
+        <w:rPr>
+          <w:rFonts w:hint="eastAsia"/>
+        </w:rPr>
+        <w:t>】，随后，越来越多基于</w:t>
+      </w:r>
+      <w:r>
+        <w:rPr>
+          <w:rFonts w:hint="eastAsia"/>
+        </w:rPr>
+        <w:t>ARIMA</w:t>
+      </w:r>
+      <w:r>
+        <w:rPr>
+          <w:rFonts w:hint="eastAsia"/>
+        </w:rPr>
+        <w:t>的扩展模型被提出并应用于短期交通流预测研究，比如季节</w:t>
+      </w:r>
+      <w:r>
+        <w:rPr>
+          <w:rFonts w:hint="eastAsia"/>
+        </w:rPr>
+        <w:t>ARIMA</w:t>
+      </w:r>
+      <w:r>
+        <w:rPr>
+          <w:rFonts w:hint="eastAsia"/>
+        </w:rPr>
+        <w:t>模型【</w:t>
+      </w:r>
+      <w:r>
+        <w:rPr>
+          <w:rFonts w:hint="eastAsia"/>
+        </w:rPr>
+        <w:t>3-4</w:t>
+      </w:r>
+      <w:r>
+        <w:rPr>
+          <w:rFonts w:hint="eastAsia"/>
+        </w:rPr>
+        <w:t>】，向量</w:t>
+      </w:r>
+      <w:r>
+        <w:rPr>
+          <w:rFonts w:hint="eastAsia"/>
+        </w:rPr>
+        <w:t>ARIMA</w:t>
+      </w:r>
+      <w:r>
+        <w:rPr>
+          <w:rFonts w:hint="eastAsia"/>
+        </w:rPr>
+        <w:t>模型【</w:t>
+      </w:r>
+      <w:r>
+        <w:rPr>
+          <w:rFonts w:hint="eastAsia"/>
+        </w:rPr>
+        <w:t>5</w:t>
+      </w:r>
+      <w:r>
+        <w:rPr>
+          <w:rFonts w:hint="eastAsia"/>
+        </w:rPr>
+        <w:t>】，空间</w:t>
+      </w:r>
+      <w:r>
+        <w:rPr>
+          <w:rFonts w:hint="eastAsia"/>
+        </w:rPr>
+        <w:t>-</w:t>
+      </w:r>
+      <w:r>
+        <w:rPr>
+          <w:rFonts w:hint="eastAsia"/>
+        </w:rPr>
+        <w:t>时间</w:t>
+      </w:r>
+      <w:r>
+        <w:rPr>
+          <w:rFonts w:hint="eastAsia"/>
+        </w:rPr>
+        <w:t>ARIMA</w:t>
+      </w:r>
+      <w:r>
+        <w:rPr>
+          <w:rFonts w:hint="eastAsia"/>
+        </w:rPr>
+        <w:t>模型【</w:t>
+      </w:r>
+      <w:r>
+        <w:rPr>
+          <w:rFonts w:hint="eastAsia"/>
+        </w:rPr>
+        <w:t>6</w:t>
+      </w:r>
+      <w:r>
+        <w:rPr>
+          <w:rFonts w:hint="eastAsia"/>
+        </w:rPr>
+        <w:t>】。</w:t>
+      </w:r>
+    </w:p>
+    <w:p>
+      <w:pPr>
+        <w:snapToGrid w:val="0"/>
+        <w:ind w:firstLineChars="200" w:firstLine="480"/>
+        <w:rPr>
+          <w:rFonts w:hint="eastAsia"/>
+        </w:rPr>
+      </w:pPr>
+      <w:r>
+        <w:rPr>
+          <w:rFonts w:hint="eastAsia"/>
+        </w:rPr>
+        <w:t>上述模型都是线性时间序列模型，然而对于短期交通流而言，数据通常因存在迅速而剧烈的波动而呈现出明显的非线性特征。因此上述模型从原理上并不完美适用于短期交通流建模。</w:t>
+      </w:r>
+    </w:p>
+    <w:p>
+      <w:pPr>
+        <w:snapToGrid w:val="0"/>
+        <w:ind w:firstLineChars="200" w:firstLine="480"/>
+        <w:rPr>
+          <w:rFonts w:hint="eastAsia"/>
+        </w:rPr>
+      </w:pPr>
+      <w:r>
+        <w:rPr>
+          <w:rFonts w:hint="eastAsia"/>
+        </w:rPr>
+        <w:t>另外，由于</w:t>
+      </w:r>
+      <w:r>
+        <w:rPr>
+          <w:rFonts w:hint="eastAsia"/>
+        </w:rPr>
+        <w:t>ARIMA</w:t>
+      </w:r>
+      <w:r>
+        <w:rPr>
+          <w:rFonts w:hint="eastAsia"/>
+        </w:rPr>
+        <w:t>模型假设数据服从正态分布，否则需要进行对应的数据变换比如常用的对数变换或</w:t>
+      </w:r>
+      <w:r>
+        <w:rPr>
+          <w:rFonts w:hint="eastAsia"/>
+        </w:rPr>
+        <w:t>Box-Cox</w:t>
+      </w:r>
+      <w:r>
+        <w:rPr>
+          <w:rFonts w:hint="eastAsia"/>
+        </w:rPr>
+        <w:t>变换等，使之服从正态分布才能以此建模。而事实上城市交通</w:t>
+      </w:r>
+      <w:proofErr w:type="gramStart"/>
+      <w:r>
+        <w:rPr>
+          <w:rFonts w:hint="eastAsia"/>
+        </w:rPr>
+        <w:t>流数据</w:t>
+      </w:r>
+      <w:proofErr w:type="gramEnd"/>
+      <w:r>
+        <w:rPr>
+          <w:rFonts w:hint="eastAsia"/>
+        </w:rPr>
+        <w:t>显然是是一个服从泊松分布——描述单位时间内随机事件发生的次数的计数型数据，因此本研究提出基于非高斯分布，即泊松分布的城市交通</w:t>
+      </w:r>
+      <w:proofErr w:type="gramStart"/>
+      <w:r>
+        <w:rPr>
+          <w:rFonts w:hint="eastAsia"/>
+        </w:rPr>
+        <w:t>流建立广义线性模型即泊松回归</w:t>
+      </w:r>
+      <w:proofErr w:type="gramEnd"/>
+      <w:r>
+        <w:rPr>
+          <w:rFonts w:hint="eastAsia"/>
+        </w:rPr>
+        <w:t>模型进行预测分析。</w:t>
       </w:r>
     </w:p>
     <w:p>
@@ -4022,9 +4068,6 @@
         </w:tabs>
         <w:spacing w:line="240" w:lineRule="auto"/>
         <w:jc w:val="left"/>
-        <w:rPr>
-          <w:rFonts w:hint="eastAsia"/>
-        </w:rPr>
       </w:pPr>
       <w:r>
         <w:br w:type="page"/>
@@ -4033,10 +4076,8 @@
     <w:p>
       <w:pPr>
         <w:pStyle w:val="110"/>
-        <w:rPr>
-          <w:rFonts w:hint="eastAsia"/>
-        </w:rPr>
-      </w:pPr>
+      </w:pPr>
+      <w:bookmarkStart w:id="10" w:name="_Toc514492936"/>
       <w:r>
         <w:rPr>
           <w:rFonts w:ascii="Times New Roman" w:hAnsi="Times New Roman" w:cs="Times New Roman"/>
@@ -4053,6 +4094,7 @@
         </w:rPr>
         <w:t>文献综述</w:t>
       </w:r>
+      <w:bookmarkEnd w:id="10"/>
     </w:p>
     <w:p>
       <w:pPr>
@@ -4067,13 +4109,19 @@
         <w:ind w:firstLineChars="0"/>
         <w:outlineLvl w:val="1"/>
         <w:rPr>
-          <w:rFonts w:ascii="黑体" w:eastAsia="黑体" w:hint="eastAsia"/>
+          <w:rFonts w:ascii="黑体" w:eastAsia="黑体"/>
           <w:bCs/>
           <w:vanish/>
           <w:sz w:val="28"/>
           <w:szCs w:val="28"/>
         </w:rPr>
       </w:pPr>
+      <w:bookmarkStart w:id="11" w:name="_Toc514489639"/>
+      <w:bookmarkStart w:id="12" w:name="_Toc514492890"/>
+      <w:bookmarkStart w:id="13" w:name="_Toc514492937"/>
+      <w:bookmarkEnd w:id="11"/>
+      <w:bookmarkEnd w:id="12"/>
+      <w:bookmarkEnd w:id="13"/>
     </w:p>
     <w:p>
       <w:pPr>
@@ -4084,12 +4132,14 @@
         </w:numPr>
         <w:spacing w:before="120"/>
       </w:pPr>
+      <w:bookmarkStart w:id="14" w:name="_Toc514492938"/>
       <w:r>
         <w:rPr>
           <w:rFonts w:hint="eastAsia"/>
         </w:rPr>
         <w:t>引言</w:t>
       </w:r>
+      <w:bookmarkEnd w:id="14"/>
     </w:p>
     <w:p>
       <w:pPr>
@@ -4100,327 +4150,7 @@
         <w:rPr>
           <w:rFonts w:hint="eastAsia"/>
         </w:rPr>
-        <w:t>在最近几十年内，短期交通流的建模预测研究成为了城市交通</w:t>
-      </w:r>
-      <w:proofErr w:type="gramStart"/>
-      <w:r>
-        <w:rPr>
-          <w:rFonts w:hint="eastAsia"/>
-        </w:rPr>
-        <w:t>流研究</w:t>
-      </w:r>
-      <w:proofErr w:type="gramEnd"/>
-      <w:r>
-        <w:rPr>
-          <w:rFonts w:hint="eastAsia"/>
-        </w:rPr>
-        <w:t>的热点，得到了研究者们的广泛关注。而时间序列模型因为在短期预测的优秀表现，得到了研究者们的青睐。</w:t>
-      </w:r>
-      <w:r>
-        <w:rPr>
-          <w:rFonts w:hint="eastAsia"/>
-        </w:rPr>
-        <w:t>最早被使用的时间序列模型是由</w:t>
-      </w:r>
-      <w:r>
-        <w:rPr>
-          <w:rFonts w:hint="eastAsia"/>
-        </w:rPr>
-        <w:t>Box</w:t>
-      </w:r>
-      <w:r>
-        <w:rPr>
-          <w:rFonts w:hint="eastAsia"/>
-        </w:rPr>
-        <w:t>和</w:t>
-      </w:r>
-      <w:proofErr w:type="spellStart"/>
-      <w:r>
-        <w:rPr>
-          <w:rFonts w:hint="eastAsia"/>
-        </w:rPr>
-        <w:t>Jekins</w:t>
-      </w:r>
-      <w:proofErr w:type="spellEnd"/>
-      <w:r>
-        <w:rPr>
-          <w:rFonts w:hint="eastAsia"/>
-        </w:rPr>
-        <w:t>在</w:t>
-      </w:r>
-      <w:r>
-        <w:rPr>
-          <w:rFonts w:hint="eastAsia"/>
-        </w:rPr>
-        <w:t>20</w:t>
-      </w:r>
-      <w:r>
-        <w:rPr>
-          <w:rFonts w:hint="eastAsia"/>
-        </w:rPr>
-        <w:t>世纪</w:t>
-      </w:r>
-      <w:r>
-        <w:rPr>
-          <w:rFonts w:hint="eastAsia"/>
-        </w:rPr>
-        <w:t>70</w:t>
-      </w:r>
-      <w:r>
-        <w:rPr>
-          <w:rFonts w:hint="eastAsia"/>
-        </w:rPr>
-        <w:t>年代提出的</w:t>
-      </w:r>
-      <w:r>
-        <w:rPr>
-          <w:rFonts w:hint="eastAsia"/>
-        </w:rPr>
-        <w:t>自回归积分滑动平均模型</w:t>
-      </w:r>
-      <w:r>
-        <w:rPr>
-          <w:rFonts w:hint="eastAsia"/>
-        </w:rPr>
-        <w:t xml:space="preserve">(Autoregressive </w:t>
-      </w:r>
-      <w:r>
-        <w:rPr>
-          <w:rFonts w:hint="eastAsia"/>
-        </w:rPr>
-        <w:t>Integrated Moving Average Model</w:t>
-      </w:r>
-      <w:r>
-        <w:rPr>
-          <w:rFonts w:hint="eastAsia"/>
-        </w:rPr>
-        <w:t>，</w:t>
-      </w:r>
-      <w:r>
-        <w:rPr>
-          <w:rFonts w:hint="eastAsia"/>
-        </w:rPr>
-        <w:t>简记</w:t>
-      </w:r>
-      <w:r>
-        <w:rPr>
-          <w:rFonts w:hint="eastAsia"/>
-        </w:rPr>
-        <w:t>ARIMA)</w:t>
-      </w:r>
-      <w:r>
-        <w:rPr>
-          <w:rFonts w:hint="eastAsia"/>
-        </w:rPr>
-        <w:t>【</w:t>
-      </w:r>
-      <w:r>
-        <w:rPr>
-          <w:rFonts w:hint="eastAsia"/>
-        </w:rPr>
-        <w:t>2</w:t>
-      </w:r>
-      <w:r>
-        <w:rPr>
-          <w:rFonts w:hint="eastAsia"/>
-        </w:rPr>
-        <w:t>】，随后，越来越多基于</w:t>
-      </w:r>
-      <w:r>
-        <w:rPr>
-          <w:rFonts w:hint="eastAsia"/>
-        </w:rPr>
-        <w:t>ARIMA</w:t>
-      </w:r>
-      <w:r>
-        <w:rPr>
-          <w:rFonts w:hint="eastAsia"/>
-        </w:rPr>
-        <w:t>的扩展模型被提出并应用于短期交通流预测研究，比如季节</w:t>
-      </w:r>
-      <w:r>
-        <w:t>ARIMA</w:t>
-      </w:r>
-      <w:r>
-        <w:rPr>
-          <w:rFonts w:hint="eastAsia"/>
-        </w:rPr>
-        <w:t>模型【</w:t>
-      </w:r>
-      <w:r>
-        <w:rPr>
-          <w:rFonts w:hint="eastAsia"/>
-        </w:rPr>
-        <w:t>3-4</w:t>
-      </w:r>
-      <w:r>
-        <w:rPr>
-          <w:rFonts w:hint="eastAsia"/>
-        </w:rPr>
-        <w:t>】，向量</w:t>
-      </w:r>
-      <w:r>
-        <w:rPr>
-          <w:rFonts w:hint="eastAsia"/>
-        </w:rPr>
-        <w:t>ARIMA</w:t>
-      </w:r>
-      <w:r>
-        <w:rPr>
-          <w:rFonts w:hint="eastAsia"/>
-        </w:rPr>
-        <w:t>模型【</w:t>
-      </w:r>
-      <w:r>
-        <w:rPr>
-          <w:rFonts w:hint="eastAsia"/>
-        </w:rPr>
-        <w:t>5</w:t>
-      </w:r>
-      <w:r>
-        <w:rPr>
-          <w:rFonts w:hint="eastAsia"/>
-        </w:rPr>
-        <w:t>】，空间</w:t>
-      </w:r>
-      <w:r>
-        <w:rPr>
-          <w:rFonts w:hint="eastAsia"/>
-        </w:rPr>
-        <w:t>-</w:t>
-      </w:r>
-      <w:r>
-        <w:rPr>
-          <w:rFonts w:hint="eastAsia"/>
-        </w:rPr>
-        <w:t>时间</w:t>
-      </w:r>
-      <w:r>
-        <w:rPr>
-          <w:rFonts w:hint="eastAsia"/>
-        </w:rPr>
-        <w:t>ARIMA</w:t>
-      </w:r>
-      <w:r>
-        <w:rPr>
-          <w:rFonts w:hint="eastAsia"/>
-        </w:rPr>
-        <w:t>模型【</w:t>
-      </w:r>
-      <w:r>
-        <w:rPr>
-          <w:rFonts w:hint="eastAsia"/>
-        </w:rPr>
-        <w:t>6</w:t>
-      </w:r>
-      <w:r>
-        <w:rPr>
-          <w:rFonts w:hint="eastAsia"/>
-        </w:rPr>
-        <w:t>】</w:t>
-      </w:r>
-      <w:r>
-        <w:rPr>
-          <w:rFonts w:hint="eastAsia"/>
-        </w:rPr>
-        <w:t>。</w:t>
-      </w:r>
-    </w:p>
-    <w:p>
-      <w:pPr>
-        <w:snapToGrid w:val="0"/>
-        <w:ind w:firstLineChars="200" w:firstLine="480"/>
-      </w:pPr>
-      <w:r>
-        <w:rPr>
-          <w:rFonts w:hint="eastAsia"/>
-        </w:rPr>
-        <w:t>上述模型都是线性时间序列模型，然而对于短期交通流而言，数据通常因存在迅速而剧烈的波动而呈现出明显的非线性特征。因此上述模型从原理上并不完美适用于短期交通流建模。</w:t>
-      </w:r>
-    </w:p>
-    <w:p>
-      <w:pPr>
-        <w:snapToGrid w:val="0"/>
-        <w:ind w:firstLineChars="200" w:firstLine="480"/>
-        <w:rPr>
-          <w:rFonts w:hint="eastAsia"/>
-        </w:rPr>
-      </w:pPr>
-      <w:r>
-        <w:rPr>
-          <w:rFonts w:hint="eastAsia"/>
-        </w:rPr>
-        <w:t>另外，由于</w:t>
-      </w:r>
-      <w:r>
-        <w:rPr>
-          <w:rFonts w:hint="eastAsia"/>
-        </w:rPr>
-        <w:t>ARIMA</w:t>
-      </w:r>
-      <w:r>
-        <w:rPr>
-          <w:rFonts w:hint="eastAsia"/>
-        </w:rPr>
-        <w:t>模型假设数据</w:t>
-      </w:r>
-      <w:r>
-        <w:rPr>
-          <w:rFonts w:hint="eastAsia"/>
-        </w:rPr>
-        <w:t>服从正态分布，否则需要进行对应的数据变换比如常用的对数变换或</w:t>
-      </w:r>
-      <w:r>
-        <w:rPr>
-          <w:rFonts w:hint="eastAsia"/>
-        </w:rPr>
-        <w:t>Box-Cox</w:t>
-      </w:r>
-      <w:r>
-        <w:rPr>
-          <w:rFonts w:hint="eastAsia"/>
-        </w:rPr>
-        <w:t>变换等，使之服从正态分布才能以此建模。而事实上城市交通</w:t>
-      </w:r>
-      <w:proofErr w:type="gramStart"/>
-      <w:r>
-        <w:rPr>
-          <w:rFonts w:hint="eastAsia"/>
-        </w:rPr>
-        <w:t>流数据</w:t>
-      </w:r>
-      <w:proofErr w:type="gramEnd"/>
-      <w:r>
-        <w:rPr>
-          <w:rFonts w:hint="eastAsia"/>
-        </w:rPr>
-        <w:t>显然是是一个服从泊松分布——描述</w:t>
-      </w:r>
-      <w:r>
-        <w:rPr>
-          <w:rFonts w:hint="eastAsia"/>
-        </w:rPr>
-        <w:t>单位时间内随机事件发生的次数</w:t>
-      </w:r>
-      <w:r>
-        <w:rPr>
-          <w:rFonts w:hint="eastAsia"/>
-        </w:rPr>
-        <w:t>的计数型数据，因此本研究提出基于非高斯分布，即泊松分布的城市交通</w:t>
-      </w:r>
-      <w:proofErr w:type="gramStart"/>
-      <w:r>
-        <w:rPr>
-          <w:rFonts w:hint="eastAsia"/>
-        </w:rPr>
-        <w:t>流建立广义线性模型即泊松回归</w:t>
-      </w:r>
-      <w:proofErr w:type="gramEnd"/>
-      <w:r>
-        <w:rPr>
-          <w:rFonts w:hint="eastAsia"/>
-        </w:rPr>
-        <w:t>模型进行预测分析。</w:t>
+        <w:t>在最</w:t>
       </w:r>
     </w:p>
     <w:p>
@@ -4428,8 +4158,8 @@
         <w:pStyle w:val="3"/>
         <w:spacing w:before="120"/>
       </w:pPr>
-      <w:bookmarkStart w:id="7" w:name="_Toc216894845"/>
-      <w:bookmarkStart w:id="8" w:name="_Toc514423037"/>
+      <w:bookmarkStart w:id="15" w:name="_Toc216894845"/>
+      <w:bookmarkStart w:id="16" w:name="_Toc514492939"/>
       <w:r>
         <w:t>1</w:t>
       </w:r>
@@ -4439,8 +4169,8 @@
         </w:rPr>
         <w:t>.1.1  第一节一级题目</w:t>
       </w:r>
-      <w:bookmarkEnd w:id="7"/>
-      <w:bookmarkEnd w:id="8"/>
+      <w:bookmarkEnd w:id="15"/>
+      <w:bookmarkEnd w:id="16"/>
     </w:p>
     <w:p/>
     <w:p>
@@ -4448,8 +4178,8 @@
         <w:pStyle w:val="2"/>
         <w:spacing w:before="120"/>
       </w:pPr>
-      <w:bookmarkStart w:id="9" w:name="_Toc216894846"/>
-      <w:bookmarkStart w:id="10" w:name="_Toc514423038"/>
+      <w:bookmarkStart w:id="17" w:name="_Toc216894846"/>
+      <w:bookmarkStart w:id="18" w:name="_Toc514492940"/>
       <w:r>
         <w:rPr>
           <w:rFonts w:hint="eastAsia"/>
@@ -4462,8 +4192,8 @@
         </w:rPr>
         <w:t>.2  第二节题目</w:t>
       </w:r>
-      <w:bookmarkEnd w:id="9"/>
-      <w:bookmarkEnd w:id="10"/>
+      <w:bookmarkEnd w:id="17"/>
+      <w:bookmarkEnd w:id="18"/>
     </w:p>
     <w:p/>
     <w:p>
@@ -4471,8 +4201,8 @@
         <w:pStyle w:val="3"/>
         <w:spacing w:before="120"/>
       </w:pPr>
-      <w:bookmarkStart w:id="11" w:name="_Toc216894847"/>
-      <w:bookmarkStart w:id="12" w:name="_Toc514423039"/>
+      <w:bookmarkStart w:id="19" w:name="_Toc216894847"/>
+      <w:bookmarkStart w:id="20" w:name="_Toc514492941"/>
       <w:r>
         <w:rPr>
           <w:rFonts w:hint="eastAsia"/>
@@ -4485,8 +4215,8 @@
         </w:rPr>
         <w:t>.2.1  第二节一级题目</w:t>
       </w:r>
-      <w:bookmarkEnd w:id="11"/>
-      <w:bookmarkEnd w:id="12"/>
+      <w:bookmarkEnd w:id="19"/>
+      <w:bookmarkEnd w:id="20"/>
     </w:p>
     <w:p/>
     <w:p/>
@@ -4496,9 +4226,6 @@
     <w:p>
       <w:pPr>
         <w:pStyle w:val="1"/>
-        <w:rPr>
-          <w:rFonts w:hint="eastAsia"/>
-        </w:rPr>
       </w:pPr>
       <w:r>
         <w:br w:type="page"/>
@@ -4565,21 +4292,12 @@
       <w:pPr>
         <w:pStyle w:val="af2"/>
         <w:ind w:leftChars="174" w:left="846" w:hangingChars="204" w:hanging="428"/>
-        <w:rPr>
-          <w:rFonts w:hint="eastAsia"/>
-        </w:rPr>
-      </w:pPr>
-      <w:r>
-        <w:rPr>
-          <w:rFonts w:hint="eastAsia"/>
-        </w:rPr>
-        <w:t>[3</w:t>
-      </w:r>
-      <w:r>
-        <w:rPr>
-          <w:rFonts w:hint="eastAsia"/>
-        </w:rPr>
-        <w:t xml:space="preserve">]William B M．Modeling and Forecasting Vehicular </w:t>
+      </w:pPr>
+      <w:r>
+        <w:rPr>
+          <w:rFonts w:hint="eastAsia"/>
+        </w:rPr>
+        <w:t xml:space="preserve">[3]William B M．Modeling and Forecasting Vehicular </w:t>
       </w:r>
       <w:proofErr w:type="spellStart"/>
       <w:r>
@@ -4607,7 +4325,37 @@
         <w:rPr>
           <w:rFonts w:hint="eastAsia"/>
         </w:rPr>
-        <w:t xml:space="preserve"> Process [D]．</w:t>
+        <w:t xml:space="preserve"> Process [D]</w:t>
+      </w:r>
+      <w:r>
+        <w:rPr>
+          <w:rFonts w:hint="eastAsia"/>
+        </w:rPr>
+        <w:t>.</w:t>
+      </w:r>
+      <w:r>
+        <w:t xml:space="preserve"> </w:t>
+      </w:r>
+      <w:proofErr w:type="spellStart"/>
+      <w:proofErr w:type="gramStart"/>
+      <w:r>
+        <w:t>Charlottesville</w:t>
+      </w:r>
+      <w:proofErr w:type="gramEnd"/>
+      <w:r>
+        <w:t>:Department</w:t>
+      </w:r>
+      <w:proofErr w:type="spellEnd"/>
+      <w:r>
+        <w:t xml:space="preserve"> of Civil </w:t>
+      </w:r>
+      <w:proofErr w:type="spellStart"/>
+      <w:r>
+        <w:t>Engineering,University</w:t>
+      </w:r>
+      <w:proofErr w:type="spellEnd"/>
+      <w:r>
+        <w:t xml:space="preserve"> of Virginia,1999</w:t>
       </w:r>
     </w:p>
     <w:p>
@@ -4615,23 +4363,41 @@
         <w:pStyle w:val="af2"/>
         <w:ind w:leftChars="174" w:left="846" w:hangingChars="204" w:hanging="428"/>
       </w:pPr>
+      <w:r>
+        <w:rPr>
+          <w:rFonts w:hint="eastAsia"/>
+        </w:rPr>
+        <w:t xml:space="preserve">[4]Williams B </w:t>
+      </w:r>
+      <w:proofErr w:type="spellStart"/>
+      <w:r>
+        <w:rPr>
+          <w:rFonts w:hint="eastAsia"/>
+        </w:rPr>
+        <w:t>M,Hoel</w:t>
+      </w:r>
+      <w:proofErr w:type="spellEnd"/>
+      <w:r>
+        <w:rPr>
+          <w:rFonts w:hint="eastAsia"/>
+        </w:rPr>
+        <w:t xml:space="preserve"> LA．Modeling and forecasting vehicular traffic flow as a seasonal ARIMA </w:t>
+      </w:r>
       <w:proofErr w:type="spellStart"/>
       <w:proofErr w:type="gramStart"/>
       <w:r>
-        <w:t>Charlottesville:Department</w:t>
+        <w:rPr>
+          <w:rFonts w:hint="eastAsia"/>
+        </w:rPr>
+        <w:t>process:Theoretical</w:t>
       </w:r>
       <w:proofErr w:type="spellEnd"/>
       <w:proofErr w:type="gramEnd"/>
       <w:r>
-        <w:t xml:space="preserve"> of Civil </w:t>
-      </w:r>
-      <w:proofErr w:type="spellStart"/>
-      <w:r>
-        <w:t>Engineering,University</w:t>
-      </w:r>
-      <w:proofErr w:type="spellEnd"/>
-      <w:r>
-        <w:t xml:space="preserve"> of Virginia,1999</w:t>
+        <w:rPr>
+          <w:rFonts w:hint="eastAsia"/>
+        </w:rPr>
+        <w:t xml:space="preserve"> basis and empirical results [J].Journal of Transportation Engineering, ASCE,2003,129(6):664-672</w:t>
       </w:r>
     </w:p>
     <w:p>
@@ -4643,162 +4409,156 @@
         <w:rPr>
           <w:rFonts w:hint="eastAsia"/>
         </w:rPr>
-        <w:t>[4</w:t>
-      </w:r>
-      <w:r>
-        <w:rPr>
-          <w:rFonts w:hint="eastAsia"/>
-        </w:rPr>
-        <w:t xml:space="preserve">]Williams B </w:t>
+        <w:t>[6]</w:t>
       </w:r>
       <w:proofErr w:type="spellStart"/>
       <w:r>
         <w:rPr>
           <w:rFonts w:hint="eastAsia"/>
         </w:rPr>
-        <w:t>M,Hoel</w:t>
+        <w:t>Kamarianakis</w:t>
       </w:r>
       <w:proofErr w:type="spellEnd"/>
       <w:r>
         <w:rPr>
           <w:rFonts w:hint="eastAsia"/>
         </w:rPr>
-        <w:t xml:space="preserve"> LA．Modeling and forecasting vehicular traffic flow as a seasonal ARIMA </w:t>
+        <w:t xml:space="preserve"> Y，</w:t>
       </w:r>
       <w:proofErr w:type="spellStart"/>
-      <w:proofErr w:type="gramStart"/>
-      <w:r>
-        <w:rPr>
-          <w:rFonts w:hint="eastAsia"/>
-        </w:rPr>
-        <w:t>process:Theoretical</w:t>
+      <w:r>
+        <w:rPr>
+          <w:rFonts w:hint="eastAsia"/>
+        </w:rPr>
+        <w:t>Prastacos</w:t>
       </w:r>
       <w:proofErr w:type="spellEnd"/>
-      <w:proofErr w:type="gramEnd"/>
-      <w:r>
-        <w:rPr>
-          <w:rFonts w:hint="eastAsia"/>
-        </w:rPr>
-        <w:t xml:space="preserve"> basis and empirical results [J].Journal of Transportation Engineering, ASCE,2003,129(6):664-672</w:t>
+      <w:r>
+        <w:rPr>
+          <w:rFonts w:hint="eastAsia"/>
+        </w:rPr>
+        <w:t xml:space="preserve"> P．Forecasting traffic flow conditions in an urban network：Comparison of multivariate and univariate approaches[J]．Transportation Research</w:t>
+      </w:r>
+      <w:r>
+        <w:rPr>
+          <w:rFonts w:hint="eastAsia"/>
+        </w:rPr>
+        <w:t xml:space="preserve"> </w:t>
+      </w:r>
+      <w:r>
+        <w:rPr>
+          <w:rFonts w:hint="eastAsia"/>
+        </w:rPr>
+        <w:t xml:space="preserve">Record，TRB，2003，1857：74-84 </w:t>
       </w:r>
     </w:p>
     <w:p>
       <w:pPr>
         <w:pStyle w:val="af2"/>
         <w:ind w:leftChars="174" w:left="846" w:hangingChars="204" w:hanging="428"/>
-        <w:rPr>
-          <w:rFonts w:hint="eastAsia"/>
-        </w:rPr>
-      </w:pPr>
-      <w:r>
-        <w:rPr>
-          <w:rFonts w:hint="eastAsia"/>
-        </w:rPr>
-        <w:t>[6</w:t>
-      </w:r>
-      <w:r>
-        <w:rPr>
-          <w:rFonts w:hint="eastAsia"/>
-        </w:rPr>
-        <w:t>]</w:t>
+      </w:pPr>
+      <w:r>
+        <w:rPr>
+          <w:rFonts w:hint="eastAsia"/>
+        </w:rPr>
+        <w:t>[5]Stathopoulos A，</w:t>
       </w:r>
       <w:proofErr w:type="spellStart"/>
       <w:r>
         <w:rPr>
           <w:rFonts w:hint="eastAsia"/>
         </w:rPr>
-        <w:t>Kamarianakis</w:t>
+        <w:t>Karlaftis</w:t>
       </w:r>
       <w:proofErr w:type="spellEnd"/>
       <w:r>
         <w:rPr>
           <w:rFonts w:hint="eastAsia"/>
         </w:rPr>
-        <w:t xml:space="preserve"> Y，</w:t>
+        <w:t xml:space="preserve"> M G．A multivariate state-space approach for urban </w:t>
       </w:r>
       <w:proofErr w:type="spellStart"/>
       <w:r>
         <w:rPr>
           <w:rFonts w:hint="eastAsia"/>
         </w:rPr>
-        <w:t>Prastacos</w:t>
+        <w:t>tramc</w:t>
       </w:r>
       <w:proofErr w:type="spellEnd"/>
       <w:r>
         <w:rPr>
           <w:rFonts w:hint="eastAsia"/>
         </w:rPr>
-        <w:t xml:space="preserve"> P．Forecasting traffic flow conditions in an urban network：Comparison of multivariate and univariate approaches[J]．Transportation Research</w:t>
+        <w:t xml:space="preserve"> flow modeling and prediction[J]． Transportation research Part C:Emersing technologies。 2003，11(2):121-153</w:t>
       </w:r>
     </w:p>
     <w:p>
       <w:pPr>
         <w:pStyle w:val="af2"/>
         <w:ind w:leftChars="174" w:left="846" w:hangingChars="204" w:hanging="428"/>
-        <w:rPr>
-          <w:rFonts w:hint="eastAsia"/>
-        </w:rPr>
-      </w:pPr>
-      <w:r>
-        <w:rPr>
-          <w:rFonts w:hint="eastAsia"/>
-        </w:rPr>
-        <w:t xml:space="preserve">Record，TRB，2003，1857：74-84 </w:t>
+      </w:pPr>
+      <w:r>
+        <w:rPr>
+          <w:rFonts w:hint="eastAsia"/>
+        </w:rPr>
+        <w:t>[</w:t>
+      </w:r>
+      <w:r>
+        <w:t>6]</w:t>
+      </w:r>
+      <w:r>
+        <w:rPr>
+          <w:rFonts w:hint="eastAsia"/>
+        </w:rPr>
+        <w:t xml:space="preserve"> </w:t>
+      </w:r>
+      <w:proofErr w:type="gramStart"/>
+      <w:r>
+        <w:rPr>
+          <w:rFonts w:hint="eastAsia"/>
+        </w:rPr>
+        <w:t>郑英力</w:t>
+      </w:r>
+      <w:proofErr w:type="gramEnd"/>
+      <w:r>
+        <w:rPr>
+          <w:rFonts w:hint="eastAsia"/>
+        </w:rPr>
+        <w:t xml:space="preserve">, 翟润平, </w:t>
+      </w:r>
+      <w:proofErr w:type="gramStart"/>
+      <w:r>
+        <w:rPr>
+          <w:rFonts w:hint="eastAsia"/>
+        </w:rPr>
+        <w:t>马社强</w:t>
+      </w:r>
+      <w:proofErr w:type="gramEnd"/>
+      <w:r>
+        <w:rPr>
+          <w:rFonts w:hint="eastAsia"/>
+        </w:rPr>
+        <w:t>. 交通流的宏观模型与微观模型[C]// 2004北京国际智能交通论坛. 2004.</w:t>
       </w:r>
     </w:p>
     <w:p>
       <w:pPr>
         <w:pStyle w:val="af2"/>
         <w:ind w:leftChars="174" w:left="846" w:hangingChars="204" w:hanging="428"/>
-      </w:pPr>
-      <w:r>
-        <w:rPr>
-          <w:rFonts w:hint="eastAsia"/>
-        </w:rPr>
-        <w:t>[5</w:t>
-      </w:r>
-      <w:r>
-        <w:rPr>
-          <w:rFonts w:hint="eastAsia"/>
-        </w:rPr>
-        <w:t>]Stathopoulos A，</w:t>
-      </w:r>
-      <w:proofErr w:type="spellStart"/>
-      <w:r>
-        <w:rPr>
-          <w:rFonts w:hint="eastAsia"/>
-        </w:rPr>
-        <w:t>Karlaftis</w:t>
-      </w:r>
-      <w:proofErr w:type="spellEnd"/>
-      <w:r>
-        <w:rPr>
-          <w:rFonts w:hint="eastAsia"/>
-        </w:rPr>
-        <w:t xml:space="preserve"> M G．A multivariate state-space approach for urban </w:t>
-      </w:r>
-      <w:proofErr w:type="spellStart"/>
-      <w:r>
-        <w:rPr>
-          <w:rFonts w:hint="eastAsia"/>
-        </w:rPr>
-        <w:t>tramc</w:t>
-      </w:r>
-      <w:proofErr w:type="spellEnd"/>
-      <w:r>
-        <w:rPr>
-          <w:rFonts w:hint="eastAsia"/>
-        </w:rPr>
-        <w:t xml:space="preserve"> flow modeling and prediction[J]． Transportation research Part C:Emersing technologies。 2003，11(2):121-153</w:t>
-      </w:r>
-    </w:p>
-    <w:p>
-      <w:pPr>
-        <w:pStyle w:val="af2"/>
-        <w:ind w:leftChars="174" w:left="846" w:hangingChars="204" w:hanging="428"/>
-      </w:pPr>
-    </w:p>
-    <w:p/>
+        <w:rPr>
+          <w:rFonts w:hint="eastAsia"/>
+        </w:rPr>
+      </w:pPr>
+      <w:r>
+        <w:t>[7]</w:t>
+      </w:r>
+      <w:r>
+        <w:rPr>
+          <w:rFonts w:hint="eastAsia"/>
+        </w:rPr>
+        <w:t>刘秋平. 神经网络在短期交通流预测中的应用研究[D]. 长安大学, 2011.</w:t>
+      </w:r>
+    </w:p>
     <w:sectPr>
       <w:headerReference w:type="even" r:id="rId16"/>
       <w:headerReference w:type="default" r:id="rId17"/>
@@ -6665,12 +6425,14 @@
     <w:next w:val="a"/>
     <w:autoRedefine/>
     <w:uiPriority w:val="39"/>
-    <w:rsid w:val="009350E1"/>
+    <w:rsid w:val="00EA1D80"/>
     <w:pPr>
       <w:tabs>
         <w:tab w:val="clear" w:pos="377"/>
+        <w:tab w:val="left" w:pos="1020"/>
+        <w:tab w:val="right" w:leader="dot" w:pos="9060"/>
       </w:tabs>
-      <w:ind w:leftChars="200" w:left="420"/>
+      <w:ind w:leftChars="200" w:left="480"/>
     </w:pPr>
   </w:style>
   <w:style w:type="paragraph" w:styleId="11">
@@ -6679,10 +6441,11 @@
     <w:next w:val="a"/>
     <w:autoRedefine/>
     <w:uiPriority w:val="39"/>
-    <w:rsid w:val="009350E1"/>
+    <w:rsid w:val="00EA1D80"/>
     <w:pPr>
       <w:tabs>
         <w:tab w:val="clear" w:pos="377"/>
+        <w:tab w:val="right" w:leader="dot" w:pos="9060"/>
       </w:tabs>
     </w:pPr>
   </w:style>
@@ -6760,12 +6523,13 @@
     <w:next w:val="a"/>
     <w:autoRedefine/>
     <w:uiPriority w:val="39"/>
-    <w:rsid w:val="009350E1"/>
+    <w:rsid w:val="00EA1D80"/>
     <w:pPr>
       <w:tabs>
         <w:tab w:val="clear" w:pos="377"/>
+        <w:tab w:val="right" w:leader="dot" w:pos="9060"/>
       </w:tabs>
-      <w:ind w:leftChars="400" w:left="840"/>
+      <w:ind w:leftChars="400" w:left="960"/>
     </w:pPr>
   </w:style>
   <w:style w:type="character" w:styleId="ad">
